--- a/v3/разделы/Содержание.docx
+++ b/v3/разделы/Содержание.docx
@@ -121,7 +121,7 @@
             <w:ptab w:relativeTo="margin" w:alignment="right" w:leader="dot"/>
           </w:r>
           <w:r>
-            <w:t>13</w:t>
+            <w:t>8</w:t>
           </w:r>
         </w:p>
         <w:p>
@@ -143,19 +143,17 @@
           <w:r>
             <w:t xml:space="preserve"> </w:t>
           </w:r>
-          <w:proofErr w:type="spellStart"/>
-          <w:r>
-            <w:t>Свёрточные</w:t>
-          </w:r>
-          <w:proofErr w:type="spellEnd"/>
-          <w:r>
-            <w:t xml:space="preserve"> нейронные сети в распознавании лиц</w:t>
-          </w:r>
-          <w:r>
-            <w:ptab w:relativeTo="margin" w:alignment="right" w:leader="dot"/>
-          </w:r>
-          <w:r>
-            <w:t>18</w:t>
+          <w:r>
+            <w:t>Свёрточные нейронные сети в распознавании лиц</w:t>
+          </w:r>
+          <w:r>
+            <w:ptab w:relativeTo="margin" w:alignment="right" w:leader="dot"/>
+          </w:r>
+          <w:r>
+            <w:t>1</w:t>
+          </w:r>
+          <w:r>
+            <w:t>1</w:t>
           </w:r>
         </w:p>
         <w:p>
@@ -172,7 +170,10 @@
             <w:ptab w:relativeTo="margin" w:alignment="right" w:leader="dot"/>
           </w:r>
           <w:r>
-            <w:t>21</w:t>
+            <w:t>1</w:t>
+          </w:r>
+          <w:r>
+            <w:t>4</w:t>
           </w:r>
         </w:p>
         <w:p>
@@ -195,7 +196,10 @@
             <w:ptab w:relativeTo="margin" w:alignment="right" w:leader="dot"/>
           </w:r>
           <w:r>
-            <w:t>21</w:t>
+            <w:t>1</w:t>
+          </w:r>
+          <w:r>
+            <w:t>4</w:t>
           </w:r>
         </w:p>
         <w:p>
@@ -218,27 +222,27 @@
             <w:ptab w:relativeTo="margin" w:alignment="right" w:leader="dot"/>
           </w:r>
           <w:r>
+            <w:t>17</w:t>
+          </w:r>
+        </w:p>
+        <w:p>
+          <w:pPr>
+            <w:pStyle w:val="11"/>
+          </w:pPr>
+          <w:r>
+            <w:t>3</w:t>
+          </w:r>
+          <w:r>
+            <w:t xml:space="preserve"> Выбор программного обеспечения и оборудования автоматической системы  учёта персонала</w:t>
+          </w:r>
+          <w:r>
+            <w:ptab w:relativeTo="margin" w:alignment="right" w:leader="dot"/>
+          </w:r>
+          <w:r>
             <w:t>2</w:t>
           </w:r>
           <w:r>
-            <w:t>5</w:t>
-          </w:r>
-        </w:p>
-        <w:p>
-          <w:pPr>
-            <w:pStyle w:val="11"/>
-          </w:pPr>
-          <w:r>
-            <w:t>3</w:t>
-          </w:r>
-          <w:r>
-            <w:t xml:space="preserve"> Выбор программного обеспечения и оборудования автоматической системы  учёта персонала</w:t>
-          </w:r>
-          <w:r>
-            <w:ptab w:relativeTo="margin" w:alignment="right" w:leader="dot"/>
-          </w:r>
-          <w:r>
-            <w:t>21</w:t>
+            <w:t>0</w:t>
           </w:r>
         </w:p>
         <w:p>
@@ -264,7 +268,10 @@
             <w:ptab w:relativeTo="margin" w:alignment="right" w:leader="dot"/>
           </w:r>
           <w:r>
-            <w:t>21</w:t>
+            <w:t>2</w:t>
+          </w:r>
+          <w:r>
+            <w:t>0</w:t>
           </w:r>
         </w:p>
         <w:p>
@@ -299,7 +306,7 @@
             <w:t>2</w:t>
           </w:r>
           <w:r>
-            <w:t>5</w:t>
+            <w:t>3</w:t>
           </w:r>
         </w:p>
         <w:p>
@@ -317,7 +324,7 @@
             <w:ptab w:relativeTo="margin" w:alignment="right" w:leader="dot"/>
           </w:r>
           <w:r>
-            <w:t>56</w:t>
+            <w:t>32</w:t>
           </w:r>
         </w:p>
         <w:p>
@@ -337,7 +344,7 @@
             <w:ptab w:relativeTo="margin" w:alignment="right" w:leader="dot"/>
           </w:r>
           <w:r>
-            <w:t>56</w:t>
+            <w:t>32</w:t>
           </w:r>
         </w:p>
         <w:p>
@@ -355,7 +362,10 @@
             <w:ptab w:relativeTo="margin" w:alignment="right" w:leader="dot"/>
           </w:r>
           <w:r>
-            <w:t>57</w:t>
+            <w:t>3</w:t>
+          </w:r>
+          <w:r>
+            <w:t>7</w:t>
           </w:r>
         </w:p>
         <w:p>
@@ -379,7 +389,7 @@
             <w:ptab w:relativeTo="margin" w:alignment="right" w:leader="dot"/>
           </w:r>
           <w:r>
-            <w:t>57</w:t>
+            <w:t>40</w:t>
           </w:r>
         </w:p>
         <w:p>
@@ -403,7 +413,7 @@
             <w:ptab w:relativeTo="margin" w:alignment="right" w:leader="dot"/>
           </w:r>
           <w:r>
-            <w:t>57</w:t>
+            <w:t>41</w:t>
           </w:r>
         </w:p>
         <w:p>
@@ -427,7 +437,7 @@
             <w:ptab w:relativeTo="margin" w:alignment="right" w:leader="dot"/>
           </w:r>
           <w:r>
-            <w:t>57</w:t>
+            <w:t>44</w:t>
           </w:r>
         </w:p>
         <w:p>
@@ -451,7 +461,7 @@
             <w:ptab w:relativeTo="margin" w:alignment="right" w:leader="dot"/>
           </w:r>
           <w:r>
-            <w:t>57</w:t>
+            <w:t>48</w:t>
           </w:r>
         </w:p>
         <w:p>
@@ -472,7 +482,10 @@
             <w:ptab w:relativeTo="margin" w:alignment="right" w:leader="dot"/>
           </w:r>
           <w:r>
-            <w:t>56</w:t>
+            <w:t>5</w:t>
+          </w:r>
+          <w:r>
+            <w:t>3</w:t>
           </w:r>
         </w:p>
         <w:p>
@@ -498,7 +511,10 @@
             <w:ptab w:relativeTo="margin" w:alignment="right" w:leader="dot"/>
           </w:r>
           <w:r>
-            <w:t>56</w:t>
+            <w:t>5</w:t>
+          </w:r>
+          <w:r>
+            <w:t>3</w:t>
           </w:r>
         </w:p>
         <w:p>
@@ -521,7 +537,10 @@
             <w:ptab w:relativeTo="margin" w:alignment="right" w:leader="dot"/>
           </w:r>
           <w:r>
-            <w:t>57</w:t>
+            <w:t>5</w:t>
+          </w:r>
+          <w:r>
+            <w:t>4</w:t>
           </w:r>
         </w:p>
         <w:p>
@@ -538,7 +557,10 @@
             <w:ptab w:relativeTo="margin" w:alignment="right" w:leader="dot"/>
           </w:r>
           <w:r>
-            <w:t>63</w:t>
+            <w:t>6</w:t>
+          </w:r>
+          <w:r>
+            <w:t>0</w:t>
           </w:r>
         </w:p>
         <w:p>
@@ -564,7 +586,10 @@
             <w:ptab w:relativeTo="margin" w:alignment="right" w:leader="dot"/>
           </w:r>
           <w:r>
-            <w:t>63</w:t>
+            <w:t>6</w:t>
+          </w:r>
+          <w:r>
+            <w:t>0</w:t>
           </w:r>
         </w:p>
         <w:p>
@@ -590,7 +615,10 @@
             <w:ptab w:relativeTo="margin" w:alignment="right" w:leader="dot"/>
           </w:r>
           <w:r>
-            <w:t>64</w:t>
+            <w:t>6</w:t>
+          </w:r>
+          <w:r>
+            <w:t>1</w:t>
           </w:r>
         </w:p>
         <w:p>
@@ -616,7 +644,10 @@
             <w:ptab w:relativeTo="margin" w:alignment="right" w:leader="dot"/>
           </w:r>
           <w:r>
-            <w:t>66</w:t>
+            <w:t>6</w:t>
+          </w:r>
+          <w:r>
+            <w:t>3</w:t>
           </w:r>
         </w:p>
         <w:p>
@@ -642,7 +673,10 @@
             <w:ptab w:relativeTo="margin" w:alignment="right" w:leader="dot"/>
           </w:r>
           <w:r>
-            <w:t>68</w:t>
+            <w:t>6</w:t>
+          </w:r>
+          <w:r>
+            <w:t>6</w:t>
           </w:r>
         </w:p>
         <w:p>
@@ -664,7 +698,10 @@
             <w:ptab w:relativeTo="margin" w:alignment="right" w:leader="dot"/>
           </w:r>
           <w:r>
-            <w:t>70</w:t>
+            <w:t>6</w:t>
+          </w:r>
+          <w:r>
+            <w:t>7</w:t>
           </w:r>
         </w:p>
         <w:p>
@@ -678,7 +715,7 @@
             <w:ptab w:relativeTo="margin" w:alignment="right" w:leader="dot"/>
           </w:r>
           <w:r>
-            <w:t>71</w:t>
+            <w:t>68</w:t>
           </w:r>
         </w:p>
         <w:p>
@@ -692,10 +729,24 @@
             <w:ptab w:relativeTo="margin" w:alignment="right" w:leader="dot"/>
           </w:r>
           <w:r>
+            <w:t>69</w:t>
+          </w:r>
+        </w:p>
+        <w:p>
+          <w:pPr>
+            <w:pStyle w:val="11"/>
+          </w:pPr>
+          <w:r>
+            <w:t>Приложение А (обязательное). Программный код проекта</w:t>
+          </w:r>
+          <w:r>
+            <w:ptab w:relativeTo="margin" w:alignment="right" w:leader="dot"/>
+          </w:r>
+          <w:r>
             <w:t>7</w:t>
           </w:r>
           <w:r>
-            <w:t>2</w:t>
+            <w:t>1</w:t>
           </w:r>
         </w:p>
         <w:p>
@@ -703,27 +754,13 @@
             <w:pStyle w:val="11"/>
           </w:pPr>
           <w:r>
-            <w:t>Приложение А (обязательное). Программный код проекта</w:t>
-          </w:r>
-          <w:r>
-            <w:ptab w:relativeTo="margin" w:alignment="right" w:leader="dot"/>
-          </w:r>
-          <w:r>
-            <w:t>74</w:t>
-          </w:r>
-        </w:p>
-        <w:p>
-          <w:pPr>
-            <w:pStyle w:val="11"/>
-          </w:pPr>
-          <w:r>
             <w:t>Перечень оборудования</w:t>
           </w:r>
           <w:r>
             <w:ptab w:relativeTo="margin" w:alignment="right" w:leader="dot"/>
           </w:r>
           <w:r>
-            <w:t>87</w:t>
+            <w:t>75</w:t>
           </w:r>
         </w:p>
         <w:p>
@@ -740,7 +777,10 @@
             <w:ptab w:relativeTo="margin" w:alignment="right" w:leader="dot"/>
           </w:r>
           <w:r>
-            <w:t>88</w:t>
+            <w:rPr>
+              <w:lang w:val="en-US"/>
+            </w:rPr>
+            <w:t>76</w:t>
           </w:r>
         </w:p>
       </w:sdtContent>

--- a/v3/разделы/Содержание.docx
+++ b/v3/разделы/Содержание.docx
@@ -222,7 +222,10 @@
             <w:ptab w:relativeTo="margin" w:alignment="right" w:leader="dot"/>
           </w:r>
           <w:r>
-            <w:t>17</w:t>
+            <w:t>1</w:t>
+          </w:r>
+          <w:r>
+            <w:t>6</w:t>
           </w:r>
         </w:p>
         <w:p>
@@ -242,10 +245,7 @@
             <w:ptab w:relativeTo="margin" w:alignment="right" w:leader="dot"/>
           </w:r>
           <w:r>
-            <w:t>2</w:t>
-          </w:r>
-          <w:r>
-            <w:t>0</w:t>
+            <w:t>19</w:t>
           </w:r>
         </w:p>
         <w:p>
@@ -274,10 +274,7 @@
             <w:ptab w:relativeTo="margin" w:alignment="right" w:leader="dot"/>
           </w:r>
           <w:r>
-            <w:t>2</w:t>
-          </w:r>
-          <w:r>
-            <w:t>0</w:t>
+            <w:t>19</w:t>
           </w:r>
         </w:p>
         <w:p>
@@ -312,7 +309,7 @@
             <w:t>2</w:t>
           </w:r>
           <w:r>
-            <w:t>3</w:t>
+            <w:t>1</w:t>
           </w:r>
         </w:p>
         <w:p>
@@ -344,7 +341,7 @@
             <w:ptab w:relativeTo="margin" w:alignment="right" w:leader="dot"/>
           </w:r>
           <w:r>
-            <w:t>32</w:t>
+            <w:t>26</w:t>
           </w:r>
         </w:p>
         <w:p>
@@ -364,7 +361,10 @@
             <w:ptab w:relativeTo="margin" w:alignment="right" w:leader="dot"/>
           </w:r>
           <w:r>
-            <w:t>32</w:t>
+            <w:t>3</w:t>
+          </w:r>
+          <w:r>
+            <w:t>3</w:t>
           </w:r>
         </w:p>
         <w:p>
@@ -384,7 +384,10 @@
             <w:ptab w:relativeTo="margin" w:alignment="right" w:leader="dot"/>
           </w:r>
           <w:r>
-            <w:t>32</w:t>
+            <w:t>3</w:t>
+          </w:r>
+          <w:r>
+            <w:t>3</w:t>
           </w:r>
         </w:p>
         <w:p>
@@ -404,7 +407,7 @@
             <w:t>3</w:t>
           </w:r>
           <w:r>
-            <w:t>7</w:t>
+            <w:t>8</w:t>
           </w:r>
         </w:p>
         <w:p>
@@ -427,7 +430,10 @@
             <w:ptab w:relativeTo="margin" w:alignment="right" w:leader="dot"/>
           </w:r>
           <w:r>
-            <w:t>40</w:t>
+            <w:t>4</w:t>
+          </w:r>
+          <w:r>
+            <w:t>2</w:t>
           </w:r>
         </w:p>
         <w:p>
@@ -450,7 +456,10 @@
             <w:ptab w:relativeTo="margin" w:alignment="right" w:leader="dot"/>
           </w:r>
           <w:r>
-            <w:t>41</w:t>
+            <w:t>4</w:t>
+          </w:r>
+          <w:r>
+            <w:t>3</w:t>
           </w:r>
         </w:p>
         <w:p>
@@ -473,7 +482,10 @@
             <w:ptab w:relativeTo="margin" w:alignment="right" w:leader="dot"/>
           </w:r>
           <w:r>
-            <w:t>48</w:t>
+            <w:t>4</w:t>
+          </w:r>
+          <w:r>
+            <w:t>6</w:t>
           </w:r>
         </w:p>
         <w:p>
@@ -496,7 +508,7 @@
             <w:t>5</w:t>
           </w:r>
           <w:r>
-            <w:t>3</w:t>
+            <w:t>1</w:t>
           </w:r>
         </w:p>
         <w:p>
@@ -525,7 +537,7 @@
             <w:t>5</w:t>
           </w:r>
           <w:r>
-            <w:t>3</w:t>
+            <w:t>1</w:t>
           </w:r>
         </w:p>
         <w:p>
@@ -551,7 +563,7 @@
             <w:t>5</w:t>
           </w:r>
           <w:r>
-            <w:t>4</w:t>
+            <w:t>2</w:t>
           </w:r>
         </w:p>
         <w:p>
@@ -568,10 +580,7 @@
             <w:ptab w:relativeTo="margin" w:alignment="right" w:leader="dot"/>
           </w:r>
           <w:r>
-            <w:t>6</w:t>
-          </w:r>
-          <w:r>
-            <w:t>0</w:t>
+            <w:t>57</w:t>
           </w:r>
         </w:p>
         <w:p>
@@ -597,10 +606,7 @@
             <w:ptab w:relativeTo="margin" w:alignment="right" w:leader="dot"/>
           </w:r>
           <w:r>
-            <w:t>6</w:t>
-          </w:r>
-          <w:r>
-            <w:t>0</w:t>
+            <w:t>57</w:t>
           </w:r>
         </w:p>
         <w:p>
@@ -626,10 +632,7 @@
             <w:ptab w:relativeTo="margin" w:alignment="right" w:leader="dot"/>
           </w:r>
           <w:r>
-            <w:t>6</w:t>
-          </w:r>
-          <w:r>
-            <w:t>1</w:t>
+            <w:t>58</w:t>
           </w:r>
         </w:p>
         <w:p>
@@ -658,7 +661,7 @@
             <w:t>6</w:t>
           </w:r>
           <w:r>
-            <w:t>3</w:t>
+            <w:t>0</w:t>
           </w:r>
         </w:p>
         <w:p>
@@ -687,7 +690,7 @@
             <w:t>6</w:t>
           </w:r>
           <w:r>
-            <w:t>6</w:t>
+            <w:t>3</w:t>
           </w:r>
         </w:p>
         <w:p>
@@ -712,66 +715,72 @@
             <w:t>6</w:t>
           </w:r>
           <w:r>
+            <w:t>4</w:t>
+          </w:r>
+        </w:p>
+        <w:p>
+          <w:pPr>
+            <w:pStyle w:val="11"/>
+          </w:pPr>
+          <w:r>
+            <w:t>Заключение</w:t>
+          </w:r>
+          <w:r>
+            <w:ptab w:relativeTo="margin" w:alignment="right" w:leader="dot"/>
+          </w:r>
+          <w:r>
+            <w:t>6</w:t>
+          </w:r>
+          <w:r>
+            <w:t>5</w:t>
+          </w:r>
+        </w:p>
+        <w:p>
+          <w:pPr>
+            <w:pStyle w:val="11"/>
+          </w:pPr>
+          <w:r>
+            <w:t>Список использованных исчтоников</w:t>
+          </w:r>
+          <w:r>
+            <w:ptab w:relativeTo="margin" w:alignment="right" w:leader="dot"/>
+          </w:r>
+          <w:r>
+            <w:t>6</w:t>
+          </w:r>
+          <w:r>
+            <w:t>6</w:t>
+          </w:r>
+        </w:p>
+        <w:p>
+          <w:pPr>
+            <w:pStyle w:val="11"/>
+          </w:pPr>
+          <w:r>
+            <w:t>Приложение А (обязательное). Программный код проекта</w:t>
+          </w:r>
+          <w:r>
+            <w:ptab w:relativeTo="margin" w:alignment="right" w:leader="dot"/>
+          </w:r>
+          <w:r>
+            <w:t>68</w:t>
+          </w:r>
+        </w:p>
+        <w:p>
+          <w:pPr>
+            <w:pStyle w:val="11"/>
+          </w:pPr>
+          <w:r>
+            <w:t>Перечень оборудования</w:t>
+          </w:r>
+          <w:r>
+            <w:ptab w:relativeTo="margin" w:alignment="right" w:leader="dot"/>
+          </w:r>
+          <w:r>
             <w:t>7</w:t>
           </w:r>
-        </w:p>
-        <w:p>
-          <w:pPr>
-            <w:pStyle w:val="11"/>
-          </w:pPr>
-          <w:r>
-            <w:t>Заключение</w:t>
-          </w:r>
-          <w:r>
-            <w:ptab w:relativeTo="margin" w:alignment="right" w:leader="dot"/>
-          </w:r>
-          <w:r>
-            <w:t>68</w:t>
-          </w:r>
-        </w:p>
-        <w:p>
-          <w:pPr>
-            <w:pStyle w:val="11"/>
-          </w:pPr>
-          <w:r>
-            <w:t>Список использованных исчтоников</w:t>
-          </w:r>
-          <w:r>
-            <w:ptab w:relativeTo="margin" w:alignment="right" w:leader="dot"/>
-          </w:r>
-          <w:r>
-            <w:t>69</w:t>
-          </w:r>
-        </w:p>
-        <w:p>
-          <w:pPr>
-            <w:pStyle w:val="11"/>
-          </w:pPr>
-          <w:r>
-            <w:t>Приложение А (обязательное). Программный код проекта</w:t>
-          </w:r>
-          <w:r>
-            <w:ptab w:relativeTo="margin" w:alignment="right" w:leader="dot"/>
-          </w:r>
-          <w:r>
-            <w:t>7</w:t>
-          </w:r>
           <w:r>
             <w:t>1</w:t>
-          </w:r>
-        </w:p>
-        <w:p>
-          <w:pPr>
-            <w:pStyle w:val="11"/>
-          </w:pPr>
-          <w:r>
-            <w:t>Перечень оборудования</w:t>
-          </w:r>
-          <w:r>
-            <w:ptab w:relativeTo="margin" w:alignment="right" w:leader="dot"/>
-          </w:r>
-          <w:r>
-            <w:t>75</w:t>
           </w:r>
         </w:p>
         <w:p>
@@ -788,7 +797,10 @@
             <w:ptab w:relativeTo="margin" w:alignment="right" w:leader="dot"/>
           </w:r>
           <w:r>
-            <w:t>76</w:t>
+            <w:t>7</w:t>
+          </w:r>
+          <w:r>
+            <w:t>2</w:t>
           </w:r>
         </w:p>
       </w:sdtContent>

--- a/v3/разделы/Содержание.docx
+++ b/v3/разделы/Содержание.docx
@@ -143,8 +143,13 @@
           <w:r>
             <w:t xml:space="preserve"> </w:t>
           </w:r>
-          <w:r>
-            <w:t>Свёрточные нейронные сети в распознавании лиц</w:t>
+          <w:proofErr w:type="spellStart"/>
+          <w:r>
+            <w:t>Свёрточные</w:t>
+          </w:r>
+          <w:proofErr w:type="spellEnd"/>
+          <w:r>
+            <w:t xml:space="preserve"> нейронные сети в распознавании лиц</w:t>
           </w:r>
           <w:r>
             <w:ptab w:relativeTo="margin" w:alignment="right" w:leader="dot"/>
@@ -164,7 +169,13 @@
             <w:t xml:space="preserve">2 </w:t>
           </w:r>
           <w:r>
-            <w:t>Разработка структурной и функциональной схемы</w:t>
+            <w:t>Разработка структурн</w:t>
+          </w:r>
+          <w:r>
+            <w:t xml:space="preserve">ых </w:t>
+          </w:r>
+          <w:r>
+            <w:t>схем</w:t>
           </w:r>
           <w:r>
             <w:ptab w:relativeTo="margin" w:alignment="right" w:leader="dot"/>
@@ -193,6 +204,9 @@
             <w:t>Разработка структурной схемы</w:t>
           </w:r>
           <w:r>
+            <w:t xml:space="preserve"> системы</w:t>
+          </w:r>
+          <w:r>
             <w:ptab w:relativeTo="margin" w:alignment="right" w:leader="dot"/>
           </w:r>
           <w:r>
@@ -216,7 +230,10 @@
             <w:t xml:space="preserve">2.2 </w:t>
           </w:r>
           <w:r>
-            <w:t>Разработка функциональной схемы</w:t>
+            <w:t xml:space="preserve">Разработка </w:t>
+          </w:r>
+          <w:r>
+            <w:t>структурной схемы модулей взаимодействия проходов с серверами</w:t>
           </w:r>
           <w:r>
             <w:ptab w:relativeTo="margin" w:alignment="right" w:leader="dot"/>
@@ -508,7 +525,7 @@
             <w:t>5</w:t>
           </w:r>
           <w:r>
-            <w:t>1</w:t>
+            <w:t>0</w:t>
           </w:r>
         </w:p>
         <w:p>
@@ -537,6 +554,32 @@
             <w:t>5</w:t>
           </w:r>
           <w:r>
+            <w:t>0</w:t>
+          </w:r>
+        </w:p>
+        <w:p>
+          <w:pPr>
+            <w:pStyle w:val="11"/>
+          </w:pPr>
+          <w:r>
+            <w:t xml:space="preserve">  </w:t>
+          </w:r>
+          <w:r>
+            <w:t>5</w:t>
+          </w:r>
+          <w:r>
+            <w:t xml:space="preserve">.2 </w:t>
+          </w:r>
+          <w:r>
+            <w:t>Проектирование вариантов масштабируемости и интеграции системы</w:t>
+          </w:r>
+          <w:r>
+            <w:ptab w:relativeTo="margin" w:alignment="right" w:leader="dot"/>
+          </w:r>
+          <w:r>
+            <w:t>5</w:t>
+          </w:r>
+          <w:r>
             <w:t>1</w:t>
           </w:r>
         </w:p>
@@ -545,42 +588,19 @@
             <w:pStyle w:val="11"/>
           </w:pPr>
           <w:r>
-            <w:t xml:space="preserve">  </w:t>
+            <w:t>6</w:t>
+          </w:r>
+          <w:r>
+            <w:t xml:space="preserve"> Технико-экономическое обоснование разработки системы учёта персонала в помещении с использованием технологии распознавания лиц</w:t>
+          </w:r>
+          <w:r>
+            <w:ptab w:relativeTo="margin" w:alignment="right" w:leader="dot"/>
           </w:r>
           <w:r>
             <w:t>5</w:t>
           </w:r>
           <w:r>
-            <w:t xml:space="preserve">.2 </w:t>
-          </w:r>
-          <w:r>
-            <w:t>Проектирование вариантов масштабируемости и интеграции системы</w:t>
-          </w:r>
-          <w:r>
-            <w:ptab w:relativeTo="margin" w:alignment="right" w:leader="dot"/>
-          </w:r>
-          <w:r>
-            <w:t>5</w:t>
-          </w:r>
-          <w:r>
-            <w:t>2</w:t>
-          </w:r>
-        </w:p>
-        <w:p>
-          <w:pPr>
-            <w:pStyle w:val="11"/>
-          </w:pPr>
-          <w:r>
             <w:t>6</w:t>
-          </w:r>
-          <w:r>
-            <w:t xml:space="preserve"> Технико-экономическое обоснование разработки системы учёта персонала в помещении с использованием технологии распознавания лиц</w:t>
-          </w:r>
-          <w:r>
-            <w:ptab w:relativeTo="margin" w:alignment="right" w:leader="dot"/>
-          </w:r>
-          <w:r>
-            <w:t>57</w:t>
           </w:r>
         </w:p>
         <w:p>
@@ -606,7 +626,10 @@
             <w:ptab w:relativeTo="margin" w:alignment="right" w:leader="dot"/>
           </w:r>
           <w:r>
-            <w:t>57</w:t>
+            <w:t>5</w:t>
+          </w:r>
+          <w:r>
+            <w:t>6</w:t>
           </w:r>
         </w:p>
         <w:p>
@@ -632,7 +655,10 @@
             <w:ptab w:relativeTo="margin" w:alignment="right" w:leader="dot"/>
           </w:r>
           <w:r>
-            <w:t>58</w:t>
+            <w:t>5</w:t>
+          </w:r>
+          <w:r>
+            <w:t>7</w:t>
           </w:r>
         </w:p>
         <w:p>
@@ -658,10 +684,7 @@
             <w:ptab w:relativeTo="margin" w:alignment="right" w:leader="dot"/>
           </w:r>
           <w:r>
-            <w:t>6</w:t>
-          </w:r>
-          <w:r>
-            <w:t>0</w:t>
+            <w:t>59</w:t>
           </w:r>
         </w:p>
         <w:p>
@@ -690,7 +713,7 @@
             <w:t>6</w:t>
           </w:r>
           <w:r>
-            <w:t>3</w:t>
+            <w:t>2</w:t>
           </w:r>
         </w:p>
         <w:p>
@@ -715,6 +738,23 @@
             <w:t>6</w:t>
           </w:r>
           <w:r>
+            <w:t>3</w:t>
+          </w:r>
+        </w:p>
+        <w:p>
+          <w:pPr>
+            <w:pStyle w:val="11"/>
+          </w:pPr>
+          <w:r>
+            <w:t>Заключение</w:t>
+          </w:r>
+          <w:r>
+            <w:ptab w:relativeTo="margin" w:alignment="right" w:leader="dot"/>
+          </w:r>
+          <w:r>
+            <w:t>6</w:t>
+          </w:r>
+          <w:r>
             <w:t>4</w:t>
           </w:r>
         </w:p>
@@ -723,7 +763,7 @@
             <w:pStyle w:val="11"/>
           </w:pPr>
           <w:r>
-            <w:t>Заключение</w:t>
+            <w:t>Список использованных исчтоников</w:t>
           </w:r>
           <w:r>
             <w:ptab w:relativeTo="margin" w:alignment="right" w:leader="dot"/>
@@ -740,7 +780,7 @@
             <w:pStyle w:val="11"/>
           </w:pPr>
           <w:r>
-            <w:t>Список использованных исчтоников</w:t>
+            <w:t>Приложение А (обязательное). Программный код проекта</w:t>
           </w:r>
           <w:r>
             <w:ptab w:relativeTo="margin" w:alignment="right" w:leader="dot"/>
@@ -749,38 +789,47 @@
             <w:t>6</w:t>
           </w:r>
           <w:r>
+            <w:t>7</w:t>
+          </w:r>
+        </w:p>
+        <w:p>
+          <w:pPr>
+            <w:pStyle w:val="11"/>
+          </w:pPr>
+          <w:r>
+            <w:t xml:space="preserve">Приложение </w:t>
+          </w:r>
+          <w:r>
+            <w:t>Б</w:t>
+          </w:r>
+          <w:r>
+            <w:t xml:space="preserve"> (обязательное). </w:t>
+          </w:r>
+          <w:r>
+            <w:t>Функции отчётов</w:t>
+          </w:r>
+          <w:r>
+            <w:ptab w:relativeTo="margin" w:alignment="right" w:leader="dot"/>
+          </w:r>
+          <w:r>
+            <w:t>70</w:t>
+          </w:r>
+        </w:p>
+        <w:p>
+          <w:pPr>
+            <w:pStyle w:val="11"/>
+          </w:pPr>
+          <w:r>
+            <w:t>Перечень оборудования</w:t>
+          </w:r>
+          <w:r>
+            <w:ptab w:relativeTo="margin" w:alignment="right" w:leader="dot"/>
+          </w:r>
+          <w:r>
+            <w:t>7</w:t>
+          </w:r>
+          <w:r>
             <w:t>6</w:t>
-          </w:r>
-        </w:p>
-        <w:p>
-          <w:pPr>
-            <w:pStyle w:val="11"/>
-          </w:pPr>
-          <w:r>
-            <w:t>Приложение А (обязательное). Программный код проекта</w:t>
-          </w:r>
-          <w:r>
-            <w:ptab w:relativeTo="margin" w:alignment="right" w:leader="dot"/>
-          </w:r>
-          <w:r>
-            <w:t>68</w:t>
-          </w:r>
-        </w:p>
-        <w:p>
-          <w:pPr>
-            <w:pStyle w:val="11"/>
-          </w:pPr>
-          <w:r>
-            <w:t>Перечень оборудования</w:t>
-          </w:r>
-          <w:r>
-            <w:ptab w:relativeTo="margin" w:alignment="right" w:leader="dot"/>
-          </w:r>
-          <w:r>
-            <w:t>7</w:t>
-          </w:r>
-          <w:r>
-            <w:t>1</w:t>
           </w:r>
         </w:p>
         <w:p>
@@ -800,7 +849,7 @@
             <w:t>7</w:t>
           </w:r>
           <w:r>
-            <w:t>2</w:t>
+            <w:t>7</w:t>
           </w:r>
         </w:p>
       </w:sdtContent>
